--- a/MID 51019010.docx
+++ b/MID 51019010.docx
@@ -73,16 +73,13 @@
       </w:pPr>
       <w:r>
         <w:rPr>
-          <w:b/>
-          <w:bCs/>
           <w:noProof/>
-          <w:lang w:val="id-ID"/>
         </w:rPr>
         <w:drawing>
-          <wp:inline distT="0" distB="0" distL="0" distR="0" wp14:anchorId="5459912A" wp14:editId="2865D471">
-            <wp:extent cx="5527616" cy="3105150"/>
+          <wp:inline distT="0" distB="0" distL="0" distR="0" wp14:anchorId="118776A2" wp14:editId="278A8E78">
+            <wp:extent cx="5943600" cy="3341370"/>
             <wp:effectExtent l="0" t="0" r="0" b="0"/>
-            <wp:docPr id="2" name="Picture 2"/>
+            <wp:docPr id="3" name="Picture 3"/>
             <wp:cNvGraphicFramePr>
               <a:graphicFrameLocks xmlns:a="http://schemas.openxmlformats.org/drawingml/2006/main" noChangeAspect="1"/>
             </wp:cNvGraphicFramePr>
@@ -90,17 +87,11 @@
               <a:graphicData uri="http://schemas.openxmlformats.org/drawingml/2006/picture">
                 <pic:pic xmlns:pic="http://schemas.openxmlformats.org/drawingml/2006/picture">
                   <pic:nvPicPr>
-                    <pic:cNvPr id="2" name="Picture 2"/>
+                    <pic:cNvPr id="1" name=""/>
                     <pic:cNvPicPr/>
                   </pic:nvPicPr>
                   <pic:blipFill>
-                    <a:blip r:embed="rId4">
-                      <a:extLst>
-                        <a:ext uri="{28A0092B-C50C-407E-A947-70E740481C1C}">
-                          <a14:useLocalDpi xmlns:a14="http://schemas.microsoft.com/office/drawing/2010/main" val="0"/>
-                        </a:ext>
-                      </a:extLst>
-                    </a:blip>
+                    <a:blip r:embed="rId4"/>
                     <a:stretch>
                       <a:fillRect/>
                     </a:stretch>
@@ -108,7 +99,7 @@
                   <pic:spPr>
                     <a:xfrm>
                       <a:off x="0" y="0"/>
-                      <a:ext cx="5532533" cy="3107912"/>
+                      <a:ext cx="5943600" cy="3341370"/>
                     </a:xfrm>
                     <a:prstGeom prst="rect">
                       <a:avLst/>
@@ -161,13 +152,6 @@
     </w:p>
     <w:p>
       <w:pPr>
-        <w:rPr>
-          <w:lang w:val="id-ID"/>
-        </w:rPr>
-      </w:pPr>
-    </w:p>
-    <w:p>
-      <w:pPr>
         <w:jc w:val="center"/>
         <w:rPr>
           <w:lang w:val="id-ID"/>
@@ -178,9 +162,9 @@
           <w:noProof/>
         </w:rPr>
         <w:drawing>
-          <wp:inline distT="0" distB="0" distL="0" distR="0" wp14:anchorId="4C8D14C2" wp14:editId="042FC7E5">
-            <wp:extent cx="4976870" cy="2647950"/>
-            <wp:effectExtent l="0" t="0" r="0" b="0"/>
+          <wp:inline distT="0" distB="0" distL="0" distR="0" wp14:anchorId="4C8D14C2" wp14:editId="1F69A48D">
+            <wp:extent cx="4976495" cy="2809875"/>
+            <wp:effectExtent l="0" t="0" r="0" b="9525"/>
             <wp:docPr id="1" name="Picture 1"/>
             <wp:cNvGraphicFramePr>
               <a:graphicFrameLocks xmlns:a="http://schemas.openxmlformats.org/drawingml/2006/main" noChangeAspect="1"/>
@@ -194,13 +178,13 @@
                   </pic:nvPicPr>
                   <pic:blipFill rotWithShape="1">
                     <a:blip r:embed="rId5"/>
-                    <a:srcRect b="5359"/>
+                    <a:srcRect t="-1" b="-436"/>
                     <a:stretch/>
                   </pic:blipFill>
                   <pic:spPr bwMode="auto">
                     <a:xfrm>
                       <a:off x="0" y="0"/>
-                      <a:ext cx="4980513" cy="2649888"/>
+                      <a:ext cx="4980513" cy="2812144"/>
                     </a:xfrm>
                     <a:prstGeom prst="rect">
                       <a:avLst/>
